--- a/Аннотация.docx
+++ b/Аннотация.docx
@@ -461,7 +461,7 @@
     <w:link w:val="10"/>
     <w:uiPriority w:val="9"/>
     <w:qFormat/>
-    <w:rsid w:val="000F4873"/>
+    <w:rsid w:val="003E7AEE"/>
     <w:pPr>
       <w:keepNext/>
       <w:keepLines/>
@@ -472,7 +472,7 @@
     </w:pPr>
     <w:rPr>
       <w:rFonts w:asciiTheme="majorHAnsi" w:eastAsiaTheme="majorEastAsia" w:hAnsiTheme="majorHAnsi" w:cstheme="majorBidi"/>
-      <w:color w:val="0F4761" w:themeColor="accent1" w:themeShade="BF"/>
+      <w:color w:val="000000" w:themeColor="text1"/>
       <w:sz w:val="40"/>
       <w:szCs w:val="40"/>
     </w:rPr>
@@ -714,10 +714,10 @@
     <w:basedOn w:val="a0"/>
     <w:link w:val="1"/>
     <w:uiPriority w:val="9"/>
-    <w:rsid w:val="000F4873"/>
+    <w:rsid w:val="003E7AEE"/>
     <w:rPr>
       <w:rFonts w:asciiTheme="majorHAnsi" w:eastAsiaTheme="majorEastAsia" w:hAnsiTheme="majorHAnsi" w:cstheme="majorBidi"/>
-      <w:color w:val="0F4761" w:themeColor="accent1" w:themeShade="BF"/>
+      <w:color w:val="000000" w:themeColor="text1"/>
       <w:sz w:val="40"/>
       <w:szCs w:val="40"/>
     </w:rPr>
@@ -877,6 +877,7 @@
         <w:ilvl w:val="1"/>
       </w:numPr>
       <w:spacing w:after="160" w:line="278" w:lineRule="auto"/>
+      <w:ind w:firstLine="709"/>
       <w:jc w:val="left"/>
     </w:pPr>
     <w:rPr>
